--- a/Final/Class Diagram v1.0.docx
+++ b/Final/Class Diagram v1.0.docx
@@ -254,7 +254,6 @@
         <w:rPr>
           <w:rFonts w:ascii="Arial" w:hAnsi="Arial" w:cs="Arial"/>
           <w:sz w:val="20"/>
-          <w:lang w:val="en-US"/>
         </w:rPr>
       </w:pPr>
     </w:p>
@@ -383,12 +382,16 @@
         <w:pStyle w:val="Title"/>
         <w:ind w:left="0" w:right="0"/>
         <w:rPr>
+          <w:b w:val="0"/>
+          <w:bCs w:val="0"/>
           <w:sz w:val="56"/>
           <w:szCs w:val="56"/>
         </w:rPr>
       </w:pPr>
       <w:r>
         <w:rPr>
+          <w:b w:val="0"/>
+          <w:bCs w:val="0"/>
           <w:sz w:val="56"/>
           <w:szCs w:val="56"/>
           <w:lang w:val="en-US"/>
@@ -397,6 +400,8 @@
       </w:r>
       <w:r>
         <w:rPr>
+          <w:b w:val="0"/>
+          <w:bCs w:val="0"/>
           <w:sz w:val="56"/>
           <w:szCs w:val="56"/>
         </w:rPr>
@@ -404,6 +409,8 @@
       </w:r>
       <w:r>
         <w:rPr>
+          <w:b w:val="0"/>
+          <w:bCs w:val="0"/>
           <w:sz w:val="56"/>
           <w:szCs w:val="56"/>
           <w:lang w:val="en-US"/>
@@ -412,14 +419,36 @@
       </w:r>
       <w:r>
         <w:rPr>
+          <w:b w:val="0"/>
+          <w:bCs w:val="0"/>
+          <w:sz w:val="56"/>
+          <w:szCs w:val="56"/>
+        </w:rPr>
+        <w:t xml:space="preserve"> </w:t>
+      </w:r>
+      <w:r>
+        <w:rPr>
+          <w:b w:val="0"/>
+          <w:bCs w:val="0"/>
           <w:sz w:val="56"/>
           <w:szCs w:val="56"/>
           <w:lang w:val="en-US"/>
         </w:rPr>
-        <w:t xml:space="preserve"> v1.0</w:t>
-      </w:r>
-      <w:r>
-        <w:rPr>
+        <w:t>v</w:t>
+      </w:r>
+      <w:r>
+        <w:rPr>
+          <w:b w:val="0"/>
+          <w:bCs w:val="0"/>
+          <w:sz w:val="56"/>
+          <w:szCs w:val="56"/>
+        </w:rPr>
+        <w:t>1.0</w:t>
+      </w:r>
+      <w:r>
+        <w:rPr>
+          <w:b w:val="0"/>
+          <w:bCs w:val="0"/>
           <w:sz w:val="56"/>
           <w:szCs w:val="56"/>
         </w:rPr>
@@ -1175,104 +1204,20 @@
         <w:t>gr</w:t>
       </w:r>
     </w:p>
-    <w:p>
-      <w:pPr>
-        <w:rPr>
-          <w:lang w:val="en-US"/>
-        </w:rPr>
-      </w:pPr>
-    </w:p>
-    <w:p>
-      <w:pPr>
-        <w:rPr>
-          <w:lang w:val="en-US"/>
-        </w:rPr>
-      </w:pPr>
-    </w:p>
-    <w:p>
-      <w:pPr>
-        <w:rPr>
-          <w:lang w:val="en-US"/>
-        </w:rPr>
-      </w:pPr>
-    </w:p>
-    <w:p>
-      <w:pPr>
-        <w:rPr>
-          <w:lang w:val="en-US"/>
-        </w:rPr>
-      </w:pPr>
-    </w:p>
-    <w:p>
-      <w:pPr>
-        <w:rPr>
-          <w:lang w:val="en-US"/>
-        </w:rPr>
-      </w:pPr>
-    </w:p>
-    <w:p>
-      <w:pPr>
-        <w:rPr>
-          <w:lang w:val="en-US"/>
-        </w:rPr>
-      </w:pPr>
-    </w:p>
-    <w:p>
-      <w:pPr>
-        <w:rPr>
-          <w:lang w:val="en-US"/>
-        </w:rPr>
-      </w:pPr>
-    </w:p>
-    <w:p>
-      <w:pPr>
-        <w:rPr>
-          <w:lang w:val="en-US"/>
-        </w:rPr>
-      </w:pPr>
-    </w:p>
-    <w:p>
-      <w:pPr>
-        <w:rPr>
-          <w:lang w:val="en-US"/>
-        </w:rPr>
-      </w:pPr>
-    </w:p>
-    <w:p>
-      <w:pPr>
-        <w:rPr>
-          <w:lang w:val="en-US"/>
-        </w:rPr>
-      </w:pPr>
-    </w:p>
-    <w:p>
-      <w:pPr>
-        <w:rPr>
-          <w:lang w:val="en-US"/>
-        </w:rPr>
-      </w:pPr>
-    </w:p>
-    <w:p>
-      <w:pPr>
-        <w:rPr>
-          <w:lang w:val="en-US"/>
-        </w:rPr>
-      </w:pPr>
-    </w:p>
-    <w:p>
-      <w:pPr>
-        <w:rPr>
-          <w:lang w:val="en-US"/>
-        </w:rPr>
-      </w:pPr>
-    </w:p>
-    <w:p>
-      <w:pPr>
-        <w:rPr>
-          <w:lang w:val="en-US"/>
-        </w:rPr>
-      </w:pPr>
-    </w:p>
+    <w:p/>
+    <w:p/>
+    <w:p/>
+    <w:p/>
+    <w:p/>
+    <w:p/>
+    <w:p/>
+    <w:p/>
+    <w:p/>
+    <w:p/>
+    <w:p/>
+    <w:p/>
+    <w:p/>
+    <w:p/>
     <w:p>
       <w:pPr>
         <w:pStyle w:val="Heading2"/>
@@ -3205,7 +3150,6 @@
           <w:rFonts w:ascii="Arial" w:hAnsi="Arial" w:cs="Arial"/>
           <w:sz w:val="28"/>
           <w:szCs w:val="28"/>
-          <w:lang w:val="en-US"/>
         </w:rPr>
       </w:pPr>
     </w:p>
@@ -3322,7 +3266,6 @@
           <w:rFonts w:ascii="Arial" w:hAnsi="Arial" w:cs="Arial"/>
           <w:sz w:val="28"/>
           <w:szCs w:val="28"/>
-          <w:lang w:val="en-US"/>
         </w:rPr>
       </w:pPr>
       <w:r>
@@ -3358,7 +3301,6 @@
           <w:rFonts w:asciiTheme="minorHAnsi" w:hAnsiTheme="minorHAnsi" w:cstheme="minorHAnsi"/>
           <w:sz w:val="36"/>
           <w:szCs w:val="36"/>
-          <w:lang w:val="en-US"/>
         </w:rPr>
       </w:pPr>
     </w:p>
@@ -3368,7 +3310,6 @@
           <w:rFonts w:asciiTheme="minorHAnsi" w:hAnsiTheme="minorHAnsi" w:cstheme="minorHAnsi"/>
           <w:sz w:val="36"/>
           <w:szCs w:val="36"/>
-          <w:lang w:val="en-US"/>
         </w:rPr>
       </w:pPr>
     </w:p>
@@ -3378,7 +3319,6 @@
           <w:rFonts w:asciiTheme="minorHAnsi" w:hAnsiTheme="minorHAnsi" w:cstheme="minorHAnsi"/>
           <w:sz w:val="36"/>
           <w:szCs w:val="36"/>
-          <w:lang w:val="en-US"/>
         </w:rPr>
       </w:pPr>
     </w:p>
@@ -3388,7 +3328,6 @@
           <w:rFonts w:asciiTheme="minorHAnsi" w:hAnsiTheme="minorHAnsi" w:cstheme="minorHAnsi"/>
           <w:sz w:val="36"/>
           <w:szCs w:val="36"/>
-          <w:lang w:val="en-US"/>
         </w:rPr>
       </w:pPr>
     </w:p>
@@ -3398,7 +3337,6 @@
           <w:rFonts w:asciiTheme="minorHAnsi" w:hAnsiTheme="minorHAnsi" w:cstheme="minorHAnsi"/>
           <w:sz w:val="36"/>
           <w:szCs w:val="36"/>
-          <w:lang w:val="en-US"/>
         </w:rPr>
       </w:pPr>
     </w:p>
@@ -3408,7 +3346,6 @@
           <w:rFonts w:asciiTheme="minorHAnsi" w:hAnsiTheme="minorHAnsi" w:cstheme="minorHAnsi"/>
           <w:sz w:val="36"/>
           <w:szCs w:val="36"/>
-          <w:lang w:val="en-US"/>
         </w:rPr>
       </w:pPr>
     </w:p>
@@ -3430,63 +3367,7 @@
         </w:rPr>
       </w:pPr>
     </w:p>
-    <w:p>
-      <w:r>
-        <w:rPr>
-          <w:noProof/>
-          <w:lang w:val="en-US"/>
-        </w:rPr>
-        <w:drawing>
-          <wp:anchor distT="0" distB="0" distL="114300" distR="114300" simplePos="0" relativeHeight="251672064" behindDoc="0" locked="0" layoutInCell="1" allowOverlap="1" wp14:anchorId="3524F3EA" wp14:editId="768B9213">
-            <wp:simplePos x="0" y="0"/>
-            <wp:positionH relativeFrom="page">
-              <wp:align>center</wp:align>
-            </wp:positionH>
-            <wp:positionV relativeFrom="paragraph">
-              <wp:posOffset>-463550</wp:posOffset>
-            </wp:positionV>
-            <wp:extent cx="8190005" cy="6384575"/>
-            <wp:effectExtent l="0" t="0" r="1905" b="0"/>
-            <wp:wrapNone/>
-            <wp:docPr id="11" name="Picture 11"/>
-            <wp:cNvGraphicFramePr>
-              <a:graphicFrameLocks xmlns:a="http://schemas.openxmlformats.org/drawingml/2006/main" noChangeAspect="1"/>
-            </wp:cNvGraphicFramePr>
-            <a:graphic xmlns:a="http://schemas.openxmlformats.org/drawingml/2006/main">
-              <a:graphicData uri="http://schemas.openxmlformats.org/drawingml/2006/picture">
-                <pic:pic xmlns:pic="http://schemas.openxmlformats.org/drawingml/2006/picture">
-                  <pic:nvPicPr>
-                    <pic:cNvPr id="11" name="classdiagramm.png"/>
-                    <pic:cNvPicPr/>
-                  </pic:nvPicPr>
-                  <pic:blipFill>
-                    <a:blip r:embed="rId15" cstate="print">
-                      <a:extLst>
-                        <a:ext uri="{28A0092B-C50C-407E-A947-70E740481C1C}">
-                          <a14:useLocalDpi xmlns:a14="http://schemas.microsoft.com/office/drawing/2010/main" val="0"/>
-                        </a:ext>
-                      </a:extLst>
-                    </a:blip>
-                    <a:stretch>
-                      <a:fillRect/>
-                    </a:stretch>
-                  </pic:blipFill>
-                  <pic:spPr>
-                    <a:xfrm>
-                      <a:off x="0" y="0"/>
-                      <a:ext cx="8190005" cy="6384575"/>
-                    </a:xfrm>
-                    <a:prstGeom prst="rect">
-                      <a:avLst/>
-                    </a:prstGeom>
-                  </pic:spPr>
-                </pic:pic>
-              </a:graphicData>
-            </a:graphic>
-          </wp:anchor>
-        </w:drawing>
-      </w:r>
-    </w:p>
+    <w:p/>
     <w:p>
       <w:pPr>
         <w:pStyle w:val="BodyText"/>

--- a/Final/Class Diagram v1.0.docx
+++ b/Final/Class Diagram v1.0.docx
@@ -2189,6 +2189,36 @@
     </w:p>
     <w:p>
       <w:pPr>
+        <w:rPr>
+          <w:rFonts w:ascii="Arial" w:hAnsi="Arial" w:cs="Arial"/>
+          <w:sz w:val="28"/>
+          <w:szCs w:val="28"/>
+          <w:lang w:val="en-US"/>
+        </w:rPr>
+      </w:pPr>
+    </w:p>
+    <w:p>
+      <w:pPr>
+        <w:rPr>
+          <w:rFonts w:ascii="Arial" w:hAnsi="Arial" w:cs="Arial"/>
+          <w:sz w:val="28"/>
+          <w:szCs w:val="28"/>
+          <w:lang w:val="en-US"/>
+        </w:rPr>
+      </w:pPr>
+    </w:p>
+    <w:p>
+      <w:pPr>
+        <w:rPr>
+          <w:rFonts w:ascii="Arial" w:hAnsi="Arial" w:cs="Arial"/>
+          <w:sz w:val="28"/>
+          <w:szCs w:val="28"/>
+          <w:lang w:val="en-US"/>
+        </w:rPr>
+      </w:pPr>
+    </w:p>
+    <w:p>
+      <w:pPr>
         <w:pStyle w:val="Heading2"/>
         <w:rPr>
           <w:rFonts w:ascii="Arial" w:hAnsi="Arial" w:cs="Arial"/>
@@ -2211,6 +2241,7 @@
           <w:szCs w:val="28"/>
           <w:u w:val="single"/>
         </w:rPr>
+        <w:lastRenderedPageBreak/>
         <w:t>My_Codes</w:t>
       </w:r>
       <w:proofErr w:type="spellEnd"/>
@@ -2325,16 +2356,7 @@
           <w:sz w:val="28"/>
           <w:szCs w:val="28"/>
         </w:rPr>
-        <w:t xml:space="preserve"> του χρήστη και της εταιρίας. Η κάρτα δημιουργείται όταν ο χρήστης </w:t>
-      </w:r>
-      <w:r>
-        <w:rPr>
-          <w:rFonts w:ascii="Arial" w:hAnsi="Arial" w:cs="Arial"/>
-          <w:sz w:val="28"/>
-          <w:szCs w:val="28"/>
-        </w:rPr>
-        <w:lastRenderedPageBreak/>
-        <w:t xml:space="preserve">ολοκληρώνει </w:t>
+        <w:t xml:space="preserve"> του χρήστη και της εταιρίας. Η κάρτα δημιουργείται όταν ο χρήστης ολοκληρώνει </w:t>
       </w:r>
       <w:r>
         <w:rPr>

--- a/Final/Class Diagram v1.0.docx
+++ b/Final/Class Diagram v1.0.docx
@@ -3347,9 +3347,53 @@
     <w:p>
       <w:pPr>
         <w:rPr>
+          <w:rFonts w:ascii="Arial" w:hAnsi="Arial" w:cs="Arial"/>
+          <w:b/>
+          <w:bCs/>
+          <w:i/>
+          <w:iCs/>
+          <w:sz w:val="36"/>
+          <w:szCs w:val="36"/>
+          <w:u w:val="single"/>
+          <w:lang w:val="en-US"/>
+        </w:rPr>
+      </w:pPr>
+      <w:r>
+        <w:rPr>
+          <w:rFonts w:ascii="Arial" w:hAnsi="Arial" w:cs="Arial"/>
+          <w:b/>
+          <w:bCs/>
+          <w:i/>
+          <w:iCs/>
+          <w:sz w:val="36"/>
+          <w:szCs w:val="36"/>
+          <w:u w:val="single"/>
+        </w:rPr>
+        <w:lastRenderedPageBreak/>
+        <w:t>ΔΙΑΓΡΑΜΜΑ ΚΛΑΣΕΩΝ</w:t>
+      </w:r>
+      <w:r>
+        <w:rPr>
+          <w:rFonts w:ascii="Arial" w:hAnsi="Arial" w:cs="Arial"/>
+          <w:b/>
+          <w:bCs/>
+          <w:i/>
+          <w:iCs/>
+          <w:sz w:val="36"/>
+          <w:szCs w:val="36"/>
+          <w:u w:val="single"/>
+          <w:lang w:val="en-US"/>
+        </w:rPr>
+        <w:t>:</w:t>
+      </w:r>
+    </w:p>
+    <w:p>
+      <w:pPr>
+        <w:rPr>
           <w:rFonts w:asciiTheme="minorHAnsi" w:hAnsiTheme="minorHAnsi" w:cstheme="minorHAnsi"/>
           <w:sz w:val="36"/>
           <w:szCs w:val="36"/>
+          <w:lang w:val="en-US"/>
         </w:rPr>
       </w:pPr>
     </w:p>
@@ -3359,6 +3403,7 @@
           <w:rFonts w:asciiTheme="minorHAnsi" w:hAnsiTheme="minorHAnsi" w:cstheme="minorHAnsi"/>
           <w:sz w:val="36"/>
           <w:szCs w:val="36"/>
+          <w:lang w:val="en-US"/>
         </w:rPr>
       </w:pPr>
     </w:p>
@@ -3368,8 +3413,73 @@
           <w:rFonts w:asciiTheme="minorHAnsi" w:hAnsiTheme="minorHAnsi" w:cstheme="minorHAnsi"/>
           <w:sz w:val="36"/>
           <w:szCs w:val="36"/>
-        </w:rPr>
-      </w:pPr>
+          <w:lang w:val="en-US"/>
+        </w:rPr>
+      </w:pPr>
+      <w:r>
+        <w:rPr>
+          <w:rFonts w:asciiTheme="minorHAnsi" w:hAnsiTheme="minorHAnsi" w:cstheme="minorHAnsi"/>
+          <w:noProof/>
+          <w:sz w:val="36"/>
+          <w:szCs w:val="36"/>
+          <w:lang w:val="en-US"/>
+        </w:rPr>
+        <w:drawing>
+          <wp:anchor distT="0" distB="0" distL="114300" distR="114300" simplePos="0" relativeHeight="251672064" behindDoc="0" locked="0" layoutInCell="1" allowOverlap="1" wp14:anchorId="63BBD631" wp14:editId="76076707">
+            <wp:simplePos x="0" y="0"/>
+            <wp:positionH relativeFrom="margin">
+              <wp:align>center</wp:align>
+            </wp:positionH>
+            <wp:positionV relativeFrom="paragraph">
+              <wp:posOffset>392430</wp:posOffset>
+            </wp:positionV>
+            <wp:extent cx="7269900" cy="6225540"/>
+            <wp:effectExtent l="0" t="0" r="7620" b="3810"/>
+            <wp:wrapNone/>
+            <wp:docPr id="1912876505" name="Picture 7"/>
+            <wp:cNvGraphicFramePr>
+              <a:graphicFrameLocks xmlns:a="http://schemas.openxmlformats.org/drawingml/2006/main" noChangeAspect="1"/>
+            </wp:cNvGraphicFramePr>
+            <a:graphic xmlns:a="http://schemas.openxmlformats.org/drawingml/2006/main">
+              <a:graphicData uri="http://schemas.openxmlformats.org/drawingml/2006/picture">
+                <pic:pic xmlns:pic="http://schemas.openxmlformats.org/drawingml/2006/picture">
+                  <pic:nvPicPr>
+                    <pic:cNvPr id="1912876505" name="Picture 1912876505"/>
+                    <pic:cNvPicPr/>
+                  </pic:nvPicPr>
+                  <pic:blipFill>
+                    <a:blip r:embed="rId15">
+                      <a:extLst>
+                        <a:ext uri="{28A0092B-C50C-407E-A947-70E740481C1C}">
+                          <a14:useLocalDpi xmlns:a14="http://schemas.microsoft.com/office/drawing/2010/main" val="0"/>
+                        </a:ext>
+                      </a:extLst>
+                    </a:blip>
+                    <a:stretch>
+                      <a:fillRect/>
+                    </a:stretch>
+                  </pic:blipFill>
+                  <pic:spPr>
+                    <a:xfrm>
+                      <a:off x="0" y="0"/>
+                      <a:ext cx="7269900" cy="6225540"/>
+                    </a:xfrm>
+                    <a:prstGeom prst="rect">
+                      <a:avLst/>
+                    </a:prstGeom>
+                  </pic:spPr>
+                </pic:pic>
+              </a:graphicData>
+            </a:graphic>
+            <wp14:sizeRelH relativeFrom="margin">
+              <wp14:pctWidth>0</wp14:pctWidth>
+            </wp14:sizeRelH>
+            <wp14:sizeRelV relativeFrom="margin">
+              <wp14:pctHeight>0</wp14:pctHeight>
+            </wp14:sizeRelV>
+          </wp:anchor>
+        </w:drawing>
+      </w:r>
     </w:p>
     <w:p>
       <w:pPr>
@@ -3377,26 +3487,25 @@
           <w:rFonts w:asciiTheme="minorHAnsi" w:hAnsiTheme="minorHAnsi" w:cstheme="minorHAnsi"/>
           <w:sz w:val="36"/>
           <w:szCs w:val="36"/>
-        </w:rPr>
-      </w:pPr>
-    </w:p>
-    <w:p>
-      <w:pPr>
-        <w:rPr>
-          <w:rFonts w:asciiTheme="minorHAnsi" w:hAnsiTheme="minorHAnsi" w:cstheme="minorHAnsi"/>
+          <w:lang w:val="en-US"/>
+        </w:rPr>
+      </w:pPr>
+    </w:p>
+    <w:p>
+      <w:pPr>
+        <w:rPr>
+          <w:lang w:val="en-US"/>
+        </w:rPr>
+      </w:pPr>
+    </w:p>
+    <w:p>
+      <w:pPr>
+        <w:pStyle w:val="BodyText"/>
+        <w:rPr>
+          <w:rFonts w:ascii="Arial" w:hAnsi="Arial" w:cs="Arial"/>
           <w:sz w:val="36"/>
           <w:szCs w:val="36"/>
-        </w:rPr>
-      </w:pPr>
-    </w:p>
-    <w:p/>
-    <w:p>
-      <w:pPr>
-        <w:pStyle w:val="BodyText"/>
-        <w:rPr>
-          <w:rFonts w:ascii="Arial" w:hAnsi="Arial" w:cs="Arial"/>
-          <w:sz w:val="36"/>
-          <w:szCs w:val="36"/>
+          <w:lang w:val="en-US"/>
         </w:rPr>
       </w:pPr>
     </w:p>
@@ -4907,7 +5016,6 @@
   <w:style w:type="character" w:default="1" w:styleId="DefaultParagraphFont">
     <w:name w:val="Default Paragraph Font"/>
     <w:uiPriority w:val="1"/>
-    <w:semiHidden/>
     <w:unhideWhenUsed/>
   </w:style>
   <w:style w:type="table" w:default="1" w:styleId="TableNormal">

--- a/Final/Class Diagram v1.0.docx
+++ b/Final/Class Diagram v1.0.docx
@@ -1163,45 +1163,59 @@
         </w:rPr>
         <w:t xml:space="preserve">   </w:t>
       </w:r>
+      <w:hyperlink r:id="rId15" w:history="1">
+        <w:r>
+          <w:rPr>
+            <w:rStyle w:val="Hyperlink"/>
+            <w:rFonts w:ascii="Arial" w:hAnsi="Arial" w:cs="Arial"/>
+            <w:sz w:val="32"/>
+            <w:lang w:val="en-US"/>
+          </w:rPr>
+          <w:t>up</w:t>
+        </w:r>
+        <w:r>
+          <w:rPr>
+            <w:rStyle w:val="Hyperlink"/>
+            <w:rFonts w:ascii="Arial" w:hAnsi="Arial" w:cs="Arial"/>
+            <w:sz w:val="32"/>
+          </w:rPr>
+          <w:t>1095903@</w:t>
+        </w:r>
+        <w:proofErr w:type="spellStart"/>
+        <w:r>
+          <w:rPr>
+            <w:rStyle w:val="Hyperlink"/>
+            <w:rFonts w:ascii="Arial" w:hAnsi="Arial" w:cs="Arial"/>
+            <w:sz w:val="32"/>
+            <w:lang w:val="en-US"/>
+          </w:rPr>
+          <w:t>upnet</w:t>
+        </w:r>
+        <w:proofErr w:type="spellEnd"/>
+        <w:r>
+          <w:rPr>
+            <w:rStyle w:val="Hyperlink"/>
+            <w:rFonts w:ascii="Arial" w:hAnsi="Arial" w:cs="Arial"/>
+            <w:sz w:val="32"/>
+          </w:rPr>
+          <w:t>.</w:t>
+        </w:r>
+        <w:r>
+          <w:rPr>
+            <w:rStyle w:val="Hyperlink"/>
+            <w:rFonts w:ascii="Arial" w:hAnsi="Arial" w:cs="Arial"/>
+            <w:sz w:val="32"/>
+            <w:lang w:val="en-US"/>
+          </w:rPr>
+          <w:t>gr</w:t>
+        </w:r>
+      </w:hyperlink>
       <w:r>
         <w:rPr>
           <w:rFonts w:ascii="Arial" w:hAnsi="Arial" w:cs="Arial"/>
           <w:sz w:val="32"/>
-          <w:lang w:val="en-US"/>
-        </w:rPr>
-        <w:t>up</w:t>
-      </w:r>
-      <w:r>
-        <w:rPr>
-          <w:rFonts w:ascii="Arial" w:hAnsi="Arial" w:cs="Arial"/>
-          <w:sz w:val="32"/>
-        </w:rPr>
-        <w:t>1095903@</w:t>
-      </w:r>
-      <w:proofErr w:type="spellStart"/>
-      <w:r>
-        <w:rPr>
-          <w:rFonts w:ascii="Arial" w:hAnsi="Arial" w:cs="Arial"/>
-          <w:sz w:val="32"/>
-          <w:lang w:val="en-US"/>
-        </w:rPr>
-        <w:t>upnet</w:t>
-      </w:r>
-      <w:proofErr w:type="spellEnd"/>
-      <w:r>
-        <w:rPr>
-          <w:rFonts w:ascii="Arial" w:hAnsi="Arial" w:cs="Arial"/>
-          <w:sz w:val="32"/>
-        </w:rPr>
-        <w:t>.</w:t>
-      </w:r>
-      <w:r>
-        <w:rPr>
-          <w:rFonts w:ascii="Arial" w:hAnsi="Arial" w:cs="Arial"/>
-          <w:sz w:val="32"/>
-          <w:lang w:val="en-US"/>
-        </w:rPr>
-        <w:t>gr</w:t>
+        </w:rPr>
+        <w:t xml:space="preserve"> </w:t>
       </w:r>
     </w:p>
     <w:p/>
@@ -2193,27 +2207,24 @@
           <w:rFonts w:ascii="Arial" w:hAnsi="Arial" w:cs="Arial"/>
           <w:sz w:val="28"/>
           <w:szCs w:val="28"/>
-          <w:lang w:val="en-US"/>
-        </w:rPr>
-      </w:pPr>
-    </w:p>
-    <w:p>
-      <w:pPr>
-        <w:rPr>
-          <w:rFonts w:ascii="Arial" w:hAnsi="Arial" w:cs="Arial"/>
-          <w:sz w:val="28"/>
-          <w:szCs w:val="28"/>
-          <w:lang w:val="en-US"/>
-        </w:rPr>
-      </w:pPr>
-    </w:p>
-    <w:p>
-      <w:pPr>
-        <w:rPr>
-          <w:rFonts w:ascii="Arial" w:hAnsi="Arial" w:cs="Arial"/>
-          <w:sz w:val="28"/>
-          <w:szCs w:val="28"/>
-          <w:lang w:val="en-US"/>
+        </w:rPr>
+      </w:pPr>
+    </w:p>
+    <w:p>
+      <w:pPr>
+        <w:rPr>
+          <w:rFonts w:ascii="Arial" w:hAnsi="Arial" w:cs="Arial"/>
+          <w:sz w:val="28"/>
+          <w:szCs w:val="28"/>
+        </w:rPr>
+      </w:pPr>
+    </w:p>
+    <w:p>
+      <w:pPr>
+        <w:rPr>
+          <w:rFonts w:ascii="Arial" w:hAnsi="Arial" w:cs="Arial"/>
+          <w:sz w:val="28"/>
+          <w:szCs w:val="28"/>
         </w:rPr>
       </w:pPr>
     </w:p>
@@ -3448,7 +3459,7 @@
                     <pic:cNvPicPr/>
                   </pic:nvPicPr>
                   <pic:blipFill>
-                    <a:blip r:embed="rId15">
+                    <a:blip r:embed="rId16">
                       <a:extLst>
                         <a:ext uri="{28A0092B-C50C-407E-A947-70E740481C1C}">
                           <a14:useLocalDpi xmlns:a14="http://schemas.microsoft.com/office/drawing/2010/main" val="0"/>
@@ -5016,6 +5027,7 @@
   <w:style w:type="character" w:default="1" w:styleId="DefaultParagraphFont">
     <w:name w:val="Default Paragraph Font"/>
     <w:uiPriority w:val="1"/>
+    <w:semiHidden/>
     <w:unhideWhenUsed/>
   </w:style>
   <w:style w:type="table" w:default="1" w:styleId="TableNormal">
@@ -5131,6 +5143,18 @@
       <w:sz w:val="26"/>
       <w:szCs w:val="26"/>
       <w:lang w:val="el-GR"/>
+    </w:rPr>
+  </w:style>
+  <w:style w:type="character" w:styleId="UnresolvedMention">
+    <w:name w:val="Unresolved Mention"/>
+    <w:basedOn w:val="DefaultParagraphFont"/>
+    <w:uiPriority w:val="99"/>
+    <w:semiHidden/>
+    <w:unhideWhenUsed/>
+    <w:rsid w:val="003F0257"/>
+    <w:rPr>
+      <w:color w:val="605E5C"/>
+      <w:shd w:val="clear" w:color="auto" w:fill="E1DFDD"/>
     </w:rPr>
   </w:style>
 </w:styles>

--- a/Final/Class Diagram v1.0.docx
+++ b/Final/Class Diagram v1.0.docx
@@ -3427,6 +3427,16 @@
           <w:lang w:val="en-US"/>
         </w:rPr>
       </w:pPr>
+    </w:p>
+    <w:p>
+      <w:pPr>
+        <w:rPr>
+          <w:rFonts w:asciiTheme="minorHAnsi" w:hAnsiTheme="minorHAnsi" w:cstheme="minorHAnsi"/>
+          <w:sz w:val="36"/>
+          <w:szCs w:val="36"/>
+          <w:lang w:val="en-US"/>
+        </w:rPr>
+      </w:pPr>
       <w:r>
         <w:rPr>
           <w:rFonts w:asciiTheme="minorHAnsi" w:hAnsiTheme="minorHAnsi" w:cstheme="minorHAnsi"/>
@@ -3436,18 +3446,18 @@
           <w:lang w:val="en-US"/>
         </w:rPr>
         <w:drawing>
-          <wp:anchor distT="0" distB="0" distL="114300" distR="114300" simplePos="0" relativeHeight="251672064" behindDoc="0" locked="0" layoutInCell="1" allowOverlap="1" wp14:anchorId="63BBD631" wp14:editId="76076707">
+          <wp:anchor distT="0" distB="0" distL="114300" distR="114300" simplePos="0" relativeHeight="251672064" behindDoc="0" locked="0" layoutInCell="1" allowOverlap="1" wp14:anchorId="427E87DE" wp14:editId="684EF603">
             <wp:simplePos x="0" y="0"/>
             <wp:positionH relativeFrom="margin">
               <wp:align>center</wp:align>
             </wp:positionH>
             <wp:positionV relativeFrom="paragraph">
-              <wp:posOffset>392430</wp:posOffset>
+              <wp:posOffset>215265</wp:posOffset>
             </wp:positionV>
-            <wp:extent cx="7269900" cy="6225540"/>
-            <wp:effectExtent l="0" t="0" r="7620" b="3810"/>
+            <wp:extent cx="7042150" cy="6030595"/>
+            <wp:effectExtent l="0" t="0" r="6350" b="8255"/>
             <wp:wrapNone/>
-            <wp:docPr id="1912876505" name="Picture 7"/>
+            <wp:docPr id="1876247872" name="Picture 7"/>
             <wp:cNvGraphicFramePr>
               <a:graphicFrameLocks xmlns:a="http://schemas.openxmlformats.org/drawingml/2006/main" noChangeAspect="1"/>
             </wp:cNvGraphicFramePr>
@@ -3455,7 +3465,7 @@
               <a:graphicData uri="http://schemas.openxmlformats.org/drawingml/2006/picture">
                 <pic:pic xmlns:pic="http://schemas.openxmlformats.org/drawingml/2006/picture">
                   <pic:nvPicPr>
-                    <pic:cNvPr id="1912876505" name="Picture 1912876505"/>
+                    <pic:cNvPr id="1876247872" name="Picture 1876247872"/>
                     <pic:cNvPicPr/>
                   </pic:nvPicPr>
                   <pic:blipFill>
@@ -3473,7 +3483,7 @@
                   <pic:spPr>
                     <a:xfrm>
                       <a:off x="0" y="0"/>
-                      <a:ext cx="7269900" cy="6225540"/>
+                      <a:ext cx="7042150" cy="6030595"/>
                     </a:xfrm>
                     <a:prstGeom prst="rect">
                       <a:avLst/>
@@ -3482,25 +3492,9 @@
                 </pic:pic>
               </a:graphicData>
             </a:graphic>
-            <wp14:sizeRelH relativeFrom="margin">
-              <wp14:pctWidth>0</wp14:pctWidth>
-            </wp14:sizeRelH>
-            <wp14:sizeRelV relativeFrom="margin">
-              <wp14:pctHeight>0</wp14:pctHeight>
-            </wp14:sizeRelV>
           </wp:anchor>
         </w:drawing>
       </w:r>
-    </w:p>
-    <w:p>
-      <w:pPr>
-        <w:rPr>
-          <w:rFonts w:asciiTheme="minorHAnsi" w:hAnsiTheme="minorHAnsi" w:cstheme="minorHAnsi"/>
-          <w:sz w:val="36"/>
-          <w:szCs w:val="36"/>
-          <w:lang w:val="en-US"/>
-        </w:rPr>
-      </w:pPr>
     </w:p>
     <w:p>
       <w:pPr>
